--- a/documentation/doc.docx
+++ b/documentation/doc.docx
@@ -6,16 +6,62 @@
       <w:pPr>
         <w:jc w:val="center"/>
         <w:rPr>
-          <w:sz w:val="56"/>
-          <w:szCs w:val="56"/>
-        </w:rPr>
-      </w:pPr>
-      <w:r>
-        <w:rPr>
-          <w:sz w:val="56"/>
-          <w:szCs w:val="56"/>
-        </w:rPr>
-        <w:t>Nom de l’application</w:t>
+          <w:b/>
+          <w:bCs/>
+          <w:color w:val="2E74B5" w:themeColor="accent5" w:themeShade="BF"/>
+          <w:sz w:val="72"/>
+          <w:szCs w:val="72"/>
+          <w14:shadow w14:blurRad="38100" w14:dist="19050" w14:dir="2700000" w14:sx="100000" w14:sy="100000" w14:kx="0" w14:ky="0" w14:algn="tl">
+            <w14:schemeClr w14:val="dk1">
+              <w14:alpha w14:val="60000"/>
+            </w14:schemeClr>
+          </w14:shadow>
+          <w14:textOutline w14:w="0" w14:cap="flat" w14:cmpd="sng" w14:algn="ctr">
+            <w14:noFill/>
+            <w14:prstDash w14:val="solid"/>
+            <w14:round/>
+          </w14:textOutline>
+        </w:rPr>
+      </w:pPr>
+      <w:r>
+        <w:rPr>
+          <w:b/>
+          <w:bCs/>
+          <w:color w:val="2E74B5" w:themeColor="accent5" w:themeShade="BF"/>
+          <w:sz w:val="72"/>
+          <w:szCs w:val="72"/>
+          <w14:shadow w14:blurRad="38100" w14:dist="19050" w14:dir="2700000" w14:sx="100000" w14:sy="100000" w14:kx="0" w14:ky="0" w14:algn="tl">
+            <w14:schemeClr w14:val="dk1">
+              <w14:alpha w14:val="60000"/>
+            </w14:schemeClr>
+          </w14:shadow>
+          <w14:textOutline w14:w="0" w14:cap="flat" w14:cmpd="sng" w14:algn="ctr">
+            <w14:noFill/>
+            <w14:prstDash w14:val="solid"/>
+            <w14:round/>
+          </w14:textOutline>
+        </w:rPr>
+        <w:t>S</w:t>
+      </w:r>
+      <w:r>
+        <w:rPr>
+          <w:b/>
+          <w:bCs/>
+          <w:color w:val="2E74B5" w:themeColor="accent5" w:themeShade="BF"/>
+          <w:sz w:val="72"/>
+          <w:szCs w:val="72"/>
+          <w14:shadow w14:blurRad="38100" w14:dist="19050" w14:dir="2700000" w14:sx="100000" w14:sy="100000" w14:kx="0" w14:ky="0" w14:algn="tl">
+            <w14:schemeClr w14:val="dk1">
+              <w14:alpha w14:val="60000"/>
+            </w14:schemeClr>
+          </w14:shadow>
+          <w14:textOutline w14:w="0" w14:cap="flat" w14:cmpd="sng" w14:algn="ctr">
+            <w14:noFill/>
+            <w14:prstDash w14:val="solid"/>
+            <w14:round/>
+          </w14:textOutline>
+        </w:rPr>
+        <w:t>OCIAPP</w:t>
       </w:r>
     </w:p>
     <w:p/>
@@ -39,69 +85,14 @@
           <w:sz w:val="32"/>
           <w:szCs w:val="32"/>
         </w:rPr>
-        <w:t xml:space="preserve"> </w:t>
-      </w:r>
-      <w:proofErr w:type="spellStart"/>
+        <w:t xml:space="preserve"> belyahioui, </w:t>
+      </w:r>
       <w:r>
         <w:rPr>
           <w:sz w:val="32"/>
           <w:szCs w:val="32"/>
         </w:rPr>
-        <w:t>belyahioui</w:t>
-      </w:r>
-      <w:proofErr w:type="spellEnd"/>
-      <w:r>
-        <w:rPr>
-          <w:sz w:val="32"/>
-          <w:szCs w:val="32"/>
-        </w:rPr>
-        <w:t xml:space="preserve">, </w:t>
-      </w:r>
-      <w:r>
-        <w:rPr>
-          <w:sz w:val="32"/>
-          <w:szCs w:val="32"/>
-        </w:rPr>
-        <w:t xml:space="preserve">Fadel </w:t>
-      </w:r>
-      <w:proofErr w:type="spellStart"/>
-      <w:r>
-        <w:rPr>
-          <w:sz w:val="32"/>
-          <w:szCs w:val="32"/>
-        </w:rPr>
-        <w:t>Biaou</w:t>
-      </w:r>
-      <w:proofErr w:type="spellEnd"/>
-      <w:r>
-        <w:rPr>
-          <w:sz w:val="32"/>
-          <w:szCs w:val="32"/>
-        </w:rPr>
-        <w:t xml:space="preserve">, </w:t>
-      </w:r>
-      <w:r>
-        <w:rPr>
-          <w:sz w:val="32"/>
-          <w:szCs w:val="32"/>
-        </w:rPr>
-        <w:t>Abdoul-</w:t>
-      </w:r>
-      <w:proofErr w:type="spellStart"/>
-      <w:r>
-        <w:rPr>
-          <w:sz w:val="32"/>
-          <w:szCs w:val="32"/>
-        </w:rPr>
-        <w:t>waris</w:t>
-      </w:r>
-      <w:proofErr w:type="spellEnd"/>
-      <w:r>
-        <w:rPr>
-          <w:sz w:val="32"/>
-          <w:szCs w:val="32"/>
-        </w:rPr>
-        <w:t xml:space="preserve"> Konate</w:t>
+        <w:t>Fadel Biaou, Abdoul-waris Konate</w:t>
       </w:r>
     </w:p>
     <w:p>
@@ -127,7 +118,6 @@
     </w:p>
     <w:p>
       <w:pPr>
-        <w:jc w:val="center"/>
         <w:rPr>
           <w:rStyle w:val="lev"/>
         </w:rPr>
@@ -798,16 +788,11 @@
       </w:r>
     </w:p>
     <w:p>
-      <w:r>
-        <w:t>Développez une plateforme sociale "</w:t>
-      </w:r>
-      <w:proofErr w:type="spellStart"/>
-      <w:r>
-        <w:t>headless</w:t>
-      </w:r>
-      <w:proofErr w:type="spellEnd"/>
-      <w:r>
-        <w:t xml:space="preserve">" axée sur la création et la gestion de contenu via des API. Cette plateforme servira de </w:t>
+      <w:pPr>
+        <w:ind w:left="360"/>
+      </w:pPr>
+      <w:r>
+        <w:t xml:space="preserve">Développez une plateforme sociale "headless" axée sur la création et la gestion de contenu via des API. Cette plateforme servira de </w:t>
       </w:r>
       <w:r>
         <w:rPr>
@@ -818,28 +803,68 @@
       <w:r>
         <w:t xml:space="preserve"> et permettra une intégration transparente avec différentes applications frontales.</w:t>
       </w:r>
-    </w:p>
-    <w:p/>
-    <w:p>
-      <w:r>
-        <w:t>Fonctionnalité principale :</w:t>
-      </w:r>
+      <w:r>
+        <w:t>$</w:t>
+      </w:r>
+    </w:p>
+    <w:p>
+      <w:pPr>
+        <w:ind w:left="360"/>
+      </w:pPr>
+    </w:p>
+    <w:p>
+      <w:pPr>
+        <w:pStyle w:val="Paragraphedeliste"/>
+        <w:numPr>
+          <w:ilvl w:val="0"/>
+          <w:numId w:val="3"/>
+        </w:numPr>
+        <w:rPr>
+          <w:rFonts w:cstheme="minorHAnsi"/>
+          <w:sz w:val="32"/>
+          <w:szCs w:val="32"/>
+        </w:rPr>
+      </w:pPr>
+      <w:r>
+        <w:rPr>
+          <w:rFonts w:cstheme="minorHAnsi"/>
+          <w:sz w:val="32"/>
+          <w:szCs w:val="32"/>
+        </w:rPr>
+        <w:t>Fonctionnalité principale</w:t>
+      </w:r>
+    </w:p>
+    <w:p>
+      <w:pPr>
+        <w:rPr>
+          <w:rStyle w:val="lev"/>
+          <w:b w:val="0"/>
+          <w:bCs w:val="0"/>
+        </w:rPr>
+      </w:pPr>
     </w:p>
     <w:p>
       <w:pPr>
         <w:pStyle w:val="NormalWeb"/>
         <w:numPr>
           <w:ilvl w:val="0"/>
-          <w:numId w:val="1"/>
+          <w:numId w:val="7"/>
         </w:numPr>
+        <w:rPr>
+          <w:rFonts w:asciiTheme="minorHAnsi" w:hAnsiTheme="minorHAnsi" w:cstheme="minorHAnsi"/>
+        </w:rPr>
       </w:pPr>
       <w:r>
         <w:rPr>
           <w:rStyle w:val="lev"/>
-        </w:rPr>
-        <w:t>Authentification et autorisation des utilisateurs</w:t>
-      </w:r>
-      <w:r>
+          <w:rFonts w:asciiTheme="minorHAnsi" w:hAnsiTheme="minorHAnsi" w:cstheme="minorHAnsi"/>
+        </w:rPr>
+        <w:t>Création et gestion de contenu</w:t>
+      </w:r>
+      <w:r>
+        <w:rPr>
+          <w:rFonts w:asciiTheme="minorHAnsi" w:hAnsiTheme="minorHAnsi" w:cstheme="minorHAnsi"/>
+        </w:rPr>
         <w:t xml:space="preserve"> </w:t>
       </w:r>
     </w:p>
@@ -848,17 +873,18 @@
         <w:pStyle w:val="NormalWeb"/>
         <w:numPr>
           <w:ilvl w:val="0"/>
-          <w:numId w:val="1"/>
+          <w:numId w:val="7"/>
         </w:numPr>
+        <w:rPr>
+          <w:rFonts w:asciiTheme="minorHAnsi" w:hAnsiTheme="minorHAnsi" w:cstheme="minorHAnsi"/>
+        </w:rPr>
       </w:pPr>
       <w:r>
         <w:rPr>
           <w:rStyle w:val="lev"/>
-        </w:rPr>
-        <w:t>Création et gestion de contenu</w:t>
-      </w:r>
-      <w:r>
-        <w:t xml:space="preserve"> :</w:t>
+          <w:rFonts w:asciiTheme="minorHAnsi" w:hAnsiTheme="minorHAnsi" w:cstheme="minorHAnsi"/>
+        </w:rPr>
+        <w:t>Auth</w:t>
       </w:r>
     </w:p>
     <w:p>
@@ -866,17 +892,17 @@
         <w:pStyle w:val="NormalWeb"/>
         <w:numPr>
           <w:ilvl w:val="0"/>
-          <w:numId w:val="1"/>
+          <w:numId w:val="7"/>
         </w:numPr>
         <w:rPr>
           <w:rStyle w:val="lev"/>
-          <w:b w:val="0"/>
-          <w:bCs w:val="0"/>
+          <w:rFonts w:asciiTheme="minorHAnsi" w:hAnsiTheme="minorHAnsi" w:cstheme="minorHAnsi"/>
         </w:rPr>
       </w:pPr>
       <w:r>
         <w:rPr>
           <w:rStyle w:val="lev"/>
+          <w:rFonts w:asciiTheme="minorHAnsi" w:hAnsiTheme="minorHAnsi" w:cstheme="minorHAnsi"/>
         </w:rPr>
         <w:t>Gestion des médias</w:t>
       </w:r>
@@ -886,21 +912,654 @@
         <w:pStyle w:val="NormalWeb"/>
         <w:numPr>
           <w:ilvl w:val="0"/>
-          <w:numId w:val="1"/>
+          <w:numId w:val="7"/>
         </w:numPr>
         <w:rPr>
           <w:rStyle w:val="lev"/>
-          <w:b w:val="0"/>
-          <w:bCs w:val="0"/>
+          <w:rFonts w:asciiTheme="minorHAnsi" w:hAnsiTheme="minorHAnsi" w:cstheme="minorHAnsi"/>
         </w:rPr>
       </w:pPr>
       <w:r>
         <w:rPr>
           <w:rStyle w:val="lev"/>
+          <w:rFonts w:asciiTheme="minorHAnsi" w:hAnsiTheme="minorHAnsi" w:cstheme="minorHAnsi"/>
         </w:rPr>
         <w:t>Intégration</w:t>
       </w:r>
     </w:p>
+    <w:p>
+      <w:pPr>
+        <w:ind w:left="360"/>
+      </w:pPr>
+    </w:p>
+    <w:p>
+      <w:pPr>
+        <w:ind w:left="360"/>
+      </w:pPr>
+    </w:p>
+    <w:p>
+      <w:pPr>
+        <w:pStyle w:val="TM2"/>
+        <w:numPr>
+          <w:ilvl w:val="0"/>
+          <w:numId w:val="9"/>
+        </w:numPr>
+        <w:spacing w:line="276" w:lineRule="auto"/>
+        <w:jc w:val="both"/>
+        <w:rPr>
+          <w:rFonts w:asciiTheme="minorHAnsi" w:hAnsiTheme="minorHAnsi" w:cstheme="minorHAnsi"/>
+          <w:sz w:val="32"/>
+          <w:szCs w:val="32"/>
+        </w:rPr>
+      </w:pPr>
+      <w:r>
+        <w:rPr>
+          <w:rFonts w:asciiTheme="minorHAnsi" w:hAnsiTheme="minorHAnsi" w:cstheme="minorHAnsi"/>
+          <w:sz w:val="32"/>
+          <w:szCs w:val="32"/>
+        </w:rPr>
+        <w:t>Diagramme de base de données</w:t>
+      </w:r>
+    </w:p>
+    <w:p>
+      <w:pPr>
+        <w:ind w:left="360"/>
+      </w:pPr>
+      <w:r>
+        <w:rPr>
+          <w:noProof/>
+        </w:rPr>
+        <w:drawing>
+          <wp:inline distT="0" distB="0" distL="0" distR="0" wp14:anchorId="6A228784" wp14:editId="23747525">
+            <wp:extent cx="4064330" cy="3950199"/>
+            <wp:effectExtent l="0" t="0" r="0" b="0"/>
+            <wp:docPr id="235013799" name="Image 1"/>
+            <wp:cNvGraphicFramePr>
+              <a:graphicFrameLocks xmlns:a="http://schemas.openxmlformats.org/drawingml/2006/main" noChangeAspect="1"/>
+            </wp:cNvGraphicFramePr>
+            <a:graphic xmlns:a="http://schemas.openxmlformats.org/drawingml/2006/main">
+              <a:graphicData uri="http://schemas.openxmlformats.org/drawingml/2006/picture">
+                <pic:pic xmlns:pic="http://schemas.openxmlformats.org/drawingml/2006/picture">
+                  <pic:nvPicPr>
+                    <pic:cNvPr id="0" name="Picture 1"/>
+                    <pic:cNvPicPr>
+                      <a:picLocks noChangeAspect="1" noChangeArrowheads="1"/>
+                    </pic:cNvPicPr>
+                  </pic:nvPicPr>
+                  <pic:blipFill>
+                    <a:blip r:embed="rId5">
+                      <a:extLst>
+                        <a:ext uri="{28A0092B-C50C-407E-A947-70E740481C1C}">
+                          <a14:useLocalDpi xmlns:a14="http://schemas.microsoft.com/office/drawing/2010/main" val="0"/>
+                        </a:ext>
+                      </a:extLst>
+                    </a:blip>
+                    <a:srcRect/>
+                    <a:stretch>
+                      <a:fillRect/>
+                    </a:stretch>
+                  </pic:blipFill>
+                  <pic:spPr bwMode="auto">
+                    <a:xfrm>
+                      <a:off x="0" y="0"/>
+                      <a:ext cx="4072271" cy="3957917"/>
+                    </a:xfrm>
+                    <a:prstGeom prst="rect">
+                      <a:avLst/>
+                    </a:prstGeom>
+                    <a:noFill/>
+                    <a:ln>
+                      <a:noFill/>
+                    </a:ln>
+                  </pic:spPr>
+                </pic:pic>
+              </a:graphicData>
+            </a:graphic>
+          </wp:inline>
+        </w:drawing>
+      </w:r>
+    </w:p>
+    <w:p>
+      <w:pPr>
+        <w:pStyle w:val="Paragraphedeliste"/>
+        <w:numPr>
+          <w:ilvl w:val="0"/>
+          <w:numId w:val="3"/>
+        </w:numPr>
+        <w:rPr>
+          <w:rFonts w:cstheme="minorHAnsi"/>
+          <w:sz w:val="32"/>
+          <w:szCs w:val="32"/>
+        </w:rPr>
+      </w:pPr>
+      <w:r>
+        <w:rPr>
+          <w:rFonts w:cstheme="minorHAnsi"/>
+          <w:sz w:val="32"/>
+          <w:szCs w:val="32"/>
+        </w:rPr>
+        <w:lastRenderedPageBreak/>
+        <w:t>Outils</w:t>
+      </w:r>
+    </w:p>
+    <w:p>
+      <w:pPr>
+        <w:pStyle w:val="Paragraphedeliste"/>
+        <w:ind w:left="360"/>
+        <w:rPr>
+          <w:rFonts w:cstheme="minorHAnsi"/>
+          <w:sz w:val="32"/>
+          <w:szCs w:val="32"/>
+        </w:rPr>
+      </w:pPr>
+    </w:p>
+    <w:p>
+      <w:pPr>
+        <w:pStyle w:val="Paragraphedeliste"/>
+        <w:numPr>
+          <w:ilvl w:val="0"/>
+          <w:numId w:val="10"/>
+        </w:numPr>
+        <w:spacing w:line="276" w:lineRule="auto"/>
+        <w:jc w:val="both"/>
+        <w:rPr>
+          <w:rFonts w:cstheme="minorHAnsi"/>
+          <w:sz w:val="32"/>
+          <w:szCs w:val="32"/>
+        </w:rPr>
+      </w:pPr>
+      <w:r>
+        <w:rPr>
+          <w:b/>
+          <w:bCs/>
+          <w:noProof/>
+        </w:rPr>
+        <w:drawing>
+          <wp:anchor distT="0" distB="0" distL="114300" distR="114300" simplePos="0" relativeHeight="251659264" behindDoc="0" locked="0" layoutInCell="1" allowOverlap="1" wp14:anchorId="6E3E6901" wp14:editId="069FE12D">
+            <wp:simplePos x="0" y="0"/>
+            <wp:positionH relativeFrom="column">
+              <wp:posOffset>462795</wp:posOffset>
+            </wp:positionH>
+            <wp:positionV relativeFrom="paragraph">
+              <wp:posOffset>462208</wp:posOffset>
+            </wp:positionV>
+            <wp:extent cx="1345565" cy="840105"/>
+            <wp:effectExtent l="0" t="0" r="0" b="0"/>
+            <wp:wrapSquare wrapText="bothSides"/>
+            <wp:docPr id="762535616" name="Image 2" descr="Une image contenant Graphique, violet, Caractère coloré, symbole&#10;&#10;Description générée automatiquement"/>
+            <wp:cNvGraphicFramePr>
+              <a:graphicFrameLocks xmlns:a="http://schemas.openxmlformats.org/drawingml/2006/main" noChangeAspect="1"/>
+            </wp:cNvGraphicFramePr>
+            <a:graphic xmlns:a="http://schemas.openxmlformats.org/drawingml/2006/main">
+              <a:graphicData uri="http://schemas.openxmlformats.org/drawingml/2006/picture">
+                <pic:pic xmlns:pic="http://schemas.openxmlformats.org/drawingml/2006/picture">
+                  <pic:nvPicPr>
+                    <pic:cNvPr id="762535616" name="Image 6" descr="Une image contenant Graphique, violet, Caractère coloré, symbole&#10;&#10;Description générée automatiquement"/>
+                    <pic:cNvPicPr>
+                      <a:picLocks noChangeAspect="1" noChangeArrowheads="1"/>
+                    </pic:cNvPicPr>
+                  </pic:nvPicPr>
+                  <pic:blipFill>
+                    <a:blip r:embed="rId6" cstate="print">
+                      <a:extLst>
+                        <a:ext uri="{28A0092B-C50C-407E-A947-70E740481C1C}">
+                          <a14:useLocalDpi xmlns:a14="http://schemas.microsoft.com/office/drawing/2010/main" val="0"/>
+                        </a:ext>
+                      </a:extLst>
+                    </a:blip>
+                    <a:srcRect/>
+                    <a:stretch>
+                      <a:fillRect/>
+                    </a:stretch>
+                  </pic:blipFill>
+                  <pic:spPr bwMode="auto">
+                    <a:xfrm>
+                      <a:off x="0" y="0"/>
+                      <a:ext cx="1345565" cy="840105"/>
+                    </a:xfrm>
+                    <a:prstGeom prst="rect">
+                      <a:avLst/>
+                    </a:prstGeom>
+                    <a:noFill/>
+                    <a:ln>
+                      <a:noFill/>
+                    </a:ln>
+                  </pic:spPr>
+                </pic:pic>
+              </a:graphicData>
+            </a:graphic>
+            <wp14:sizeRelH relativeFrom="margin">
+              <wp14:pctWidth>0</wp14:pctWidth>
+            </wp14:sizeRelH>
+            <wp14:sizeRelV relativeFrom="margin">
+              <wp14:pctHeight>0</wp14:pctHeight>
+            </wp14:sizeRelV>
+          </wp:anchor>
+        </w:drawing>
+      </w:r>
+      <w:r>
+        <w:rPr>
+          <w:rFonts w:cstheme="minorHAnsi"/>
+          <w:b/>
+          <w:bCs/>
+          <w:noProof/>
+          <w:color w:val="2F2F2F"/>
+          <w:sz w:val="24"/>
+          <w:szCs w:val="24"/>
+        </w:rPr>
+        <w:t>V</w:t>
+      </w:r>
+      <w:r>
+        <w:rPr>
+          <w:rFonts w:cstheme="minorHAnsi"/>
+          <w:b/>
+          <w:bCs/>
+          <w:noProof/>
+          <w:color w:val="2F2F2F"/>
+          <w:sz w:val="24"/>
+          <w:szCs w:val="24"/>
+        </w:rPr>
+        <w:t xml:space="preserve">isual Studio </w:t>
+      </w:r>
+      <w:r>
+        <w:rPr>
+          <w:rFonts w:cstheme="minorHAnsi"/>
+          <w:noProof/>
+          <w:color w:val="2F2F2F"/>
+          <w:sz w:val="24"/>
+          <w:szCs w:val="24"/>
+        </w:rPr>
+        <w:t>est un environnement de développement intégré (IDE) de Microsoft, et ASP.NET est un framework de développement web utilisé pour construire des applications web robustes et dynamiques. Ensemble, Visual Studio et ASP.NET offrent un puissant ensemble d'outils pour le développement d'applications web. Voici quelques aspects clés</w:t>
+      </w:r>
+    </w:p>
+    <w:p>
+      <w:pPr>
+        <w:pStyle w:val="TM2"/>
+        <w:numPr>
+          <w:ilvl w:val="0"/>
+          <w:numId w:val="10"/>
+        </w:numPr>
+        <w:shd w:val="clear" w:color="auto" w:fill="FFFFFF" w:themeFill="background1"/>
+        <w:spacing w:line="276" w:lineRule="auto"/>
+        <w:jc w:val="both"/>
+        <w:rPr>
+          <w:rFonts w:asciiTheme="minorHAnsi" w:hAnsiTheme="minorHAnsi" w:cstheme="minorHAnsi"/>
+          <w:b/>
+          <w:bCs/>
+          <w:noProof/>
+          <w:color w:val="000000" w:themeColor="text1"/>
+          <w:sz w:val="24"/>
+          <w:szCs w:val="24"/>
+          <w:u w:val="single"/>
+        </w:rPr>
+      </w:pPr>
+      <w:r>
+        <w:rPr>
+          <w:rFonts w:asciiTheme="minorHAnsi" w:hAnsiTheme="minorHAnsi" w:cstheme="minorHAnsi"/>
+          <w:b/>
+          <w:bCs/>
+          <w:noProof/>
+          <w:color w:val="000000" w:themeColor="text1"/>
+          <w:sz w:val="24"/>
+          <w:szCs w:val="24"/>
+          <w:u w:val="single"/>
+        </w:rPr>
+        <w:t>Github</w:t>
+      </w:r>
+    </w:p>
+    <w:p>
+      <w:pPr>
+        <w:pStyle w:val="TM2"/>
+        <w:shd w:val="clear" w:color="auto" w:fill="FFFFFF" w:themeFill="background1"/>
+        <w:spacing w:line="276" w:lineRule="auto"/>
+        <w:ind w:left="0" w:firstLine="425"/>
+        <w:jc w:val="both"/>
+        <w:rPr>
+          <w:rFonts w:asciiTheme="minorHAnsi" w:hAnsiTheme="minorHAnsi" w:cstheme="minorHAnsi"/>
+          <w:noProof/>
+          <w:color w:val="auto"/>
+          <w:sz w:val="24"/>
+          <w:szCs w:val="24"/>
+        </w:rPr>
+      </w:pPr>
+      <w:r>
+        <w:rPr>
+          <w:rFonts w:asciiTheme="minorHAnsi" w:hAnsiTheme="minorHAnsi" w:cstheme="minorHAnsi"/>
+          <w:noProof/>
+        </w:rPr>
+        <w:drawing>
+          <wp:anchor distT="0" distB="0" distL="114300" distR="114300" simplePos="0" relativeHeight="251661312" behindDoc="0" locked="0" layoutInCell="1" allowOverlap="1" wp14:anchorId="0D1A2588" wp14:editId="24144318">
+            <wp:simplePos x="0" y="0"/>
+            <wp:positionH relativeFrom="margin">
+              <wp:posOffset>273050</wp:posOffset>
+            </wp:positionH>
+            <wp:positionV relativeFrom="paragraph">
+              <wp:posOffset>271780</wp:posOffset>
+            </wp:positionV>
+            <wp:extent cx="1630045" cy="814705"/>
+            <wp:effectExtent l="0" t="0" r="8255" b="4445"/>
+            <wp:wrapSquare wrapText="bothSides"/>
+            <wp:docPr id="281385037" name="Image 3" descr="Une image contenant logo, Police, Graphique, symbole&#10;&#10;Description générée automatiquement"/>
+            <wp:cNvGraphicFramePr>
+              <a:graphicFrameLocks xmlns:a="http://schemas.openxmlformats.org/drawingml/2006/main" noChangeAspect="1"/>
+            </wp:cNvGraphicFramePr>
+            <a:graphic xmlns:a="http://schemas.openxmlformats.org/drawingml/2006/main">
+              <a:graphicData uri="http://schemas.openxmlformats.org/drawingml/2006/picture">
+                <pic:pic xmlns:pic="http://schemas.openxmlformats.org/drawingml/2006/picture">
+                  <pic:nvPicPr>
+                    <pic:cNvPr id="281385037" name="Image 1" descr="Une image contenant logo, Police, Graphique, symbole&#10;&#10;Description générée automatiquement"/>
+                    <pic:cNvPicPr>
+                      <a:picLocks noChangeAspect="1" noChangeArrowheads="1"/>
+                    </pic:cNvPicPr>
+                  </pic:nvPicPr>
+                  <pic:blipFill>
+                    <a:blip r:embed="rId7">
+                      <a:extLst>
+                        <a:ext uri="{28A0092B-C50C-407E-A947-70E740481C1C}">
+                          <a14:useLocalDpi xmlns:a14="http://schemas.microsoft.com/office/drawing/2010/main" val="0"/>
+                        </a:ext>
+                      </a:extLst>
+                    </a:blip>
+                    <a:srcRect/>
+                    <a:stretch>
+                      <a:fillRect/>
+                    </a:stretch>
+                  </pic:blipFill>
+                  <pic:spPr bwMode="auto">
+                    <a:xfrm>
+                      <a:off x="0" y="0"/>
+                      <a:ext cx="1630045" cy="814705"/>
+                    </a:xfrm>
+                    <a:prstGeom prst="rect">
+                      <a:avLst/>
+                    </a:prstGeom>
+                    <a:noFill/>
+                    <a:ln>
+                      <a:noFill/>
+                    </a:ln>
+                  </pic:spPr>
+                </pic:pic>
+              </a:graphicData>
+            </a:graphic>
+            <wp14:sizeRelH relativeFrom="margin">
+              <wp14:pctWidth>0</wp14:pctWidth>
+            </wp14:sizeRelH>
+            <wp14:sizeRelV relativeFrom="margin">
+              <wp14:pctHeight>0</wp14:pctHeight>
+            </wp14:sizeRelV>
+          </wp:anchor>
+        </w:drawing>
+      </w:r>
+      <w:r>
+        <w:rPr>
+          <w:rFonts w:asciiTheme="minorHAnsi" w:hAnsiTheme="minorHAnsi" w:cstheme="minorHAnsi"/>
+          <w:noProof/>
+          <w:color w:val="auto"/>
+          <w:sz w:val="24"/>
+          <w:szCs w:val="24"/>
+        </w:rPr>
+        <w:t>Pour la gestione</w:t>
+      </w:r>
+      <w:r>
+        <w:rPr>
+          <w:rFonts w:asciiTheme="minorHAnsi" w:hAnsiTheme="minorHAnsi" w:cstheme="minorHAnsi"/>
+          <w:noProof/>
+          <w:color w:val="auto"/>
+          <w:sz w:val="24"/>
+          <w:szCs w:val="24"/>
+        </w:rPr>
+        <w:t xml:space="preserve"> de </w:t>
+      </w:r>
+      <w:r>
+        <w:rPr>
+          <w:rFonts w:asciiTheme="minorHAnsi" w:hAnsiTheme="minorHAnsi" w:cstheme="minorHAnsi"/>
+          <w:noProof/>
+          <w:color w:val="auto"/>
+          <w:sz w:val="24"/>
+          <w:szCs w:val="24"/>
+        </w:rPr>
+        <w:t xml:space="preserve"> projet </w:t>
+      </w:r>
+      <w:r>
+        <w:rPr>
+          <w:rFonts w:asciiTheme="minorHAnsi" w:hAnsiTheme="minorHAnsi" w:cstheme="minorHAnsi"/>
+          <w:noProof/>
+          <w:color w:val="auto"/>
+          <w:sz w:val="24"/>
+          <w:szCs w:val="24"/>
+        </w:rPr>
+        <w:t>on a</w:t>
+      </w:r>
+      <w:r>
+        <w:rPr>
+          <w:rFonts w:asciiTheme="minorHAnsi" w:hAnsiTheme="minorHAnsi" w:cstheme="minorHAnsi"/>
+          <w:noProof/>
+          <w:color w:val="auto"/>
+          <w:sz w:val="24"/>
+          <w:szCs w:val="24"/>
+        </w:rPr>
+        <w:t xml:space="preserve"> utilise </w:t>
+      </w:r>
+      <w:r>
+        <w:rPr>
+          <w:rFonts w:asciiTheme="minorHAnsi" w:hAnsiTheme="minorHAnsi" w:cstheme="minorHAnsi"/>
+          <w:noProof/>
+          <w:color w:val="auto"/>
+          <w:sz w:val="24"/>
+          <w:szCs w:val="24"/>
+        </w:rPr>
+        <w:t>Github</w:t>
+      </w:r>
+      <w:r>
+        <w:rPr>
+          <w:rFonts w:asciiTheme="minorHAnsi" w:hAnsiTheme="minorHAnsi" w:cstheme="minorHAnsi"/>
+          <w:noProof/>
+          <w:color w:val="auto"/>
+          <w:sz w:val="24"/>
+          <w:szCs w:val="24"/>
+        </w:rPr>
+        <w:t xml:space="preserve"> </w:t>
+      </w:r>
+    </w:p>
+    <w:p>
+      <w:pPr>
+        <w:pStyle w:val="Paragraphedeliste"/>
+        <w:spacing w:line="276" w:lineRule="auto"/>
+        <w:jc w:val="both"/>
+        <w:rPr>
+          <w:rFonts w:cstheme="minorHAnsi"/>
+          <w:noProof/>
+          <w:color w:val="2F2F2F"/>
+          <w:sz w:val="24"/>
+          <w:szCs w:val="24"/>
+          <w:lang w:bidi="fr-FR"/>
+        </w:rPr>
+      </w:pPr>
+      <w:r>
+        <w:rPr>
+          <w:rFonts w:cstheme="minorHAnsi"/>
+          <w:noProof/>
+          <w:color w:val="2F2F2F"/>
+          <w:sz w:val="24"/>
+          <w:szCs w:val="24"/>
+          <w:lang w:bidi="fr-FR"/>
+        </w:rPr>
+        <w:t>GitHub est une plateforme web qui utilise Git pour le contrôle de version et la gestion de projets</w:t>
+      </w:r>
+    </w:p>
+    <w:p>
+      <w:pPr>
+        <w:pStyle w:val="Paragraphedeliste"/>
+        <w:spacing w:line="276" w:lineRule="auto"/>
+        <w:jc w:val="both"/>
+        <w:rPr>
+          <w:rFonts w:cstheme="minorHAnsi"/>
+          <w:noProof/>
+          <w:color w:val="2F2F2F"/>
+          <w:sz w:val="24"/>
+          <w:szCs w:val="24"/>
+          <w:lang w:bidi="fr-FR"/>
+        </w:rPr>
+      </w:pPr>
+    </w:p>
+    <w:p>
+      <w:pPr>
+        <w:rPr>
+          <w:rFonts w:cstheme="minorHAnsi"/>
+          <w:sz w:val="32"/>
+          <w:szCs w:val="32"/>
+        </w:rPr>
+      </w:pPr>
+    </w:p>
+    <w:p>
+      <w:pPr>
+        <w:pStyle w:val="Paragraphedeliste"/>
+        <w:numPr>
+          <w:ilvl w:val="0"/>
+          <w:numId w:val="10"/>
+        </w:numPr>
+        <w:rPr>
+          <w:rFonts w:cstheme="minorHAnsi"/>
+          <w:b/>
+          <w:bCs/>
+          <w:sz w:val="24"/>
+          <w:szCs w:val="24"/>
+        </w:rPr>
+      </w:pPr>
+      <w:r>
+        <w:rPr>
+          <w:rFonts w:cstheme="minorHAnsi"/>
+          <w:b/>
+          <w:bCs/>
+          <w:sz w:val="24"/>
+          <w:szCs w:val="24"/>
+        </w:rPr>
+        <w:t>Azure</w:t>
+      </w:r>
+    </w:p>
+    <w:p>
+      <w:pPr>
+        <w:pStyle w:val="Paragraphedeliste"/>
+        <w:numPr>
+          <w:ilvl w:val="0"/>
+          <w:numId w:val="10"/>
+        </w:numPr>
+        <w:rPr>
+          <w:rFonts w:cstheme="minorHAnsi"/>
+          <w:b/>
+          <w:bCs/>
+          <w:sz w:val="24"/>
+          <w:szCs w:val="24"/>
+        </w:rPr>
+      </w:pPr>
+      <w:r>
+        <w:rPr>
+          <w:rFonts w:cstheme="minorHAnsi"/>
+          <w:b/>
+          <w:bCs/>
+          <w:sz w:val="24"/>
+          <w:szCs w:val="24"/>
+        </w:rPr>
+        <w:t>.Net</w:t>
+      </w:r>
+    </w:p>
+    <w:p>
+      <w:pPr>
+        <w:rPr>
+          <w:rFonts w:cstheme="minorHAnsi"/>
+          <w:sz w:val="32"/>
+          <w:szCs w:val="32"/>
+        </w:rPr>
+      </w:pPr>
+    </w:p>
+    <w:p>
+      <w:pPr>
+        <w:pStyle w:val="Paragraphedeliste"/>
+        <w:numPr>
+          <w:ilvl w:val="0"/>
+          <w:numId w:val="3"/>
+        </w:numPr>
+        <w:rPr>
+          <w:rFonts w:cstheme="minorHAnsi"/>
+          <w:sz w:val="32"/>
+          <w:szCs w:val="32"/>
+        </w:rPr>
+      </w:pPr>
+      <w:r>
+        <w:rPr>
+          <w:rFonts w:cstheme="minorHAnsi"/>
+          <w:sz w:val="32"/>
+          <w:szCs w:val="32"/>
+        </w:rPr>
+        <w:t>Architecture Cloud</w:t>
+      </w:r>
+    </w:p>
+    <w:p>
+      <w:pPr>
+        <w:rPr>
+          <w:rFonts w:cstheme="minorHAnsi"/>
+          <w:sz w:val="32"/>
+          <w:szCs w:val="32"/>
+        </w:rPr>
+      </w:pPr>
+    </w:p>
+    <w:p>
+      <w:pPr>
+        <w:rPr>
+          <w:rFonts w:cstheme="minorHAnsi"/>
+          <w:sz w:val="32"/>
+          <w:szCs w:val="32"/>
+        </w:rPr>
+      </w:pPr>
+    </w:p>
+    <w:p>
+      <w:pPr>
+        <w:rPr>
+          <w:rFonts w:cstheme="minorHAnsi"/>
+          <w:sz w:val="32"/>
+          <w:szCs w:val="32"/>
+        </w:rPr>
+      </w:pPr>
+    </w:p>
+    <w:p>
+      <w:pPr>
+        <w:pStyle w:val="Paragraphedeliste"/>
+        <w:numPr>
+          <w:ilvl w:val="0"/>
+          <w:numId w:val="3"/>
+        </w:numPr>
+        <w:spacing w:after="80" w:line="276" w:lineRule="auto"/>
+        <w:jc w:val="both"/>
+        <w:rPr>
+          <w:rFonts w:cstheme="minorHAnsi"/>
+          <w:noProof/>
+          <w:color w:val="2F2F2F"/>
+          <w:sz w:val="32"/>
+          <w:szCs w:val="32"/>
+        </w:rPr>
+      </w:pPr>
+      <w:r>
+        <w:rPr>
+          <w:rFonts w:cstheme="minorHAnsi"/>
+          <w:noProof/>
+          <w:color w:val="2F2F2F"/>
+          <w:sz w:val="32"/>
+          <w:szCs w:val="32"/>
+        </w:rPr>
+        <w:t>Conclusion</w:t>
+      </w:r>
+    </w:p>
+    <w:p>
+      <w:pPr>
+        <w:rPr>
+          <w:rFonts w:cstheme="minorHAnsi"/>
+          <w:sz w:val="32"/>
+          <w:szCs w:val="32"/>
+        </w:rPr>
+      </w:pPr>
+    </w:p>
+    <w:p/>
+    <w:p/>
     <w:p>
       <w:pPr>
         <w:pStyle w:val="NormalWeb"/>
@@ -946,6 +1605,120 @@
 <file path=word/numbering.xml><?xml version="1.0" encoding="utf-8"?>
 <w:numbering xmlns:wpc="http://schemas.microsoft.com/office/word/2010/wordprocessingCanvas" xmlns:cx="http://schemas.microsoft.com/office/drawing/2014/chartex" xmlns:cx1="http://schemas.microsoft.com/office/drawing/2015/9/8/chartex" xmlns:cx2="http://schemas.microsoft.com/office/drawing/2015/10/21/chartex" xmlns:cx3="http://schemas.microsoft.com/office/drawing/2016/5/9/chartex" xmlns:cx4="http://schemas.microsoft.com/office/drawing/2016/5/10/chartex" xmlns:cx5="http://schemas.microsoft.com/office/drawing/2016/5/11/chartex" xmlns:cx6="http://schemas.microsoft.com/office/drawing/2016/5/12/chartex" xmlns:cx7="http://schemas.microsoft.com/office/drawing/2016/5/13/chartex" xmlns:cx8="http://schemas.microsoft.com/office/drawing/2016/5/14/chartex" xmlns:mc="http://schemas.openxmlformats.org/markup-compatibility/2006" xmlns:aink="http://schemas.microsoft.com/office/drawing/2016/ink" xmlns:am3d="http://schemas.microsoft.com/office/drawing/2017/model3d" xmlns:o="urn:schemas-microsoft-com:office:office" xmlns:oel="http://schemas.microsoft.com/office/2019/extlst" xmlns:r="http://schemas.openxmlformats.org/officeDocument/2006/relationships" xmlns:m="http://schemas.openxmlformats.org/officeDocument/2006/math" xmlns:v="urn:schemas-microsoft-com:vml" xmlns:wp14="http://schemas.microsoft.com/office/word/2010/wordprocessingDrawing" xmlns:wp="http://schemas.openxmlformats.org/drawingml/2006/wordprocessingDrawing" xmlns:w10="urn:schemas-microsoft-com:office:word" xmlns:w="http://schemas.openxmlformats.org/wordprocessingml/2006/main" xmlns:w14="http://schemas.microsoft.com/office/word/2010/wordml" xmlns:w15="http://schemas.microsoft.com/office/word/2012/wordml" xmlns:w16cex="http://schemas.microsoft.com/office/word/2018/wordml/cex" xmlns:w16cid="http://schemas.microsoft.com/office/word/2016/wordml/cid" xmlns:w16="http://schemas.microsoft.com/office/word/2018/wordml" xmlns:w16sdtdh="http://schemas.microsoft.com/office/word/2020/wordml/sdtdatahash" xmlns:w16se="http://schemas.microsoft.com/office/word/2015/wordml/symex" xmlns:wpg="http://schemas.microsoft.com/office/word/2010/wordprocessingGroup" xmlns:wpi="http://schemas.microsoft.com/office/word/2010/wordprocessingInk" xmlns:wne="http://schemas.microsoft.com/office/word/2006/wordml" xmlns:wps="http://schemas.microsoft.com/office/word/2010/wordprocessingShape" mc:Ignorable="w14 w15 w16se w16cid w16 w16cex w16sdtdh wp14">
   <w:abstractNum w:abstractNumId="0" w15:restartNumberingAfterBreak="0">
+    <w:nsid w:val="0C106633"/>
+    <w:multiLevelType w:val="hybridMultilevel"/>
+    <w:tmpl w:val="E97E3760"/>
+    <w:lvl w:ilvl="0" w:tplc="A6C2E370">
+      <w:start w:val="1"/>
+      <w:numFmt w:val="bullet"/>
+      <w:lvlText w:val=""/>
+      <w:lvlJc w:val="left"/>
+      <w:pPr>
+        <w:ind w:left="720" w:hanging="360"/>
+      </w:pPr>
+      <w:rPr>
+        <w:rFonts w:ascii="Wingdings" w:hAnsi="Wingdings" w:hint="default"/>
+        <w:color w:val="2F5496" w:themeColor="accent1" w:themeShade="BF"/>
+      </w:rPr>
+    </w:lvl>
+    <w:lvl w:ilvl="1" w:tplc="040C0003" w:tentative="1">
+      <w:start w:val="1"/>
+      <w:numFmt w:val="bullet"/>
+      <w:lvlText w:val="o"/>
+      <w:lvlJc w:val="left"/>
+      <w:pPr>
+        <w:ind w:left="1440" w:hanging="360"/>
+      </w:pPr>
+      <w:rPr>
+        <w:rFonts w:ascii="Courier New" w:hAnsi="Courier New" w:cs="Courier New" w:hint="default"/>
+      </w:rPr>
+    </w:lvl>
+    <w:lvl w:ilvl="2" w:tplc="040C0005" w:tentative="1">
+      <w:start w:val="1"/>
+      <w:numFmt w:val="bullet"/>
+      <w:lvlText w:val=""/>
+      <w:lvlJc w:val="left"/>
+      <w:pPr>
+        <w:ind w:left="2160" w:hanging="360"/>
+      </w:pPr>
+      <w:rPr>
+        <w:rFonts w:ascii="Wingdings" w:hAnsi="Wingdings" w:hint="default"/>
+      </w:rPr>
+    </w:lvl>
+    <w:lvl w:ilvl="3" w:tplc="040C0001" w:tentative="1">
+      <w:start w:val="1"/>
+      <w:numFmt w:val="bullet"/>
+      <w:lvlText w:val=""/>
+      <w:lvlJc w:val="left"/>
+      <w:pPr>
+        <w:ind w:left="2880" w:hanging="360"/>
+      </w:pPr>
+      <w:rPr>
+        <w:rFonts w:ascii="Symbol" w:hAnsi="Symbol" w:hint="default"/>
+      </w:rPr>
+    </w:lvl>
+    <w:lvl w:ilvl="4" w:tplc="040C0003" w:tentative="1">
+      <w:start w:val="1"/>
+      <w:numFmt w:val="bullet"/>
+      <w:lvlText w:val="o"/>
+      <w:lvlJc w:val="left"/>
+      <w:pPr>
+        <w:ind w:left="3600" w:hanging="360"/>
+      </w:pPr>
+      <w:rPr>
+        <w:rFonts w:ascii="Courier New" w:hAnsi="Courier New" w:cs="Courier New" w:hint="default"/>
+      </w:rPr>
+    </w:lvl>
+    <w:lvl w:ilvl="5" w:tplc="040C0005" w:tentative="1">
+      <w:start w:val="1"/>
+      <w:numFmt w:val="bullet"/>
+      <w:lvlText w:val=""/>
+      <w:lvlJc w:val="left"/>
+      <w:pPr>
+        <w:ind w:left="4320" w:hanging="360"/>
+      </w:pPr>
+      <w:rPr>
+        <w:rFonts w:ascii="Wingdings" w:hAnsi="Wingdings" w:hint="default"/>
+      </w:rPr>
+    </w:lvl>
+    <w:lvl w:ilvl="6" w:tplc="040C0001" w:tentative="1">
+      <w:start w:val="1"/>
+      <w:numFmt w:val="bullet"/>
+      <w:lvlText w:val=""/>
+      <w:lvlJc w:val="left"/>
+      <w:pPr>
+        <w:ind w:left="5040" w:hanging="360"/>
+      </w:pPr>
+      <w:rPr>
+        <w:rFonts w:ascii="Symbol" w:hAnsi="Symbol" w:hint="default"/>
+      </w:rPr>
+    </w:lvl>
+    <w:lvl w:ilvl="7" w:tplc="040C0003" w:tentative="1">
+      <w:start w:val="1"/>
+      <w:numFmt w:val="bullet"/>
+      <w:lvlText w:val="o"/>
+      <w:lvlJc w:val="left"/>
+      <w:pPr>
+        <w:ind w:left="5760" w:hanging="360"/>
+      </w:pPr>
+      <w:rPr>
+        <w:rFonts w:ascii="Courier New" w:hAnsi="Courier New" w:cs="Courier New" w:hint="default"/>
+      </w:rPr>
+    </w:lvl>
+    <w:lvl w:ilvl="8" w:tplc="040C0005" w:tentative="1">
+      <w:start w:val="1"/>
+      <w:numFmt w:val="bullet"/>
+      <w:lvlText w:val=""/>
+      <w:lvlJc w:val="left"/>
+      <w:pPr>
+        <w:ind w:left="6480" w:hanging="360"/>
+      </w:pPr>
+      <w:rPr>
+        <w:rFonts w:ascii="Wingdings" w:hAnsi="Wingdings" w:hint="default"/>
+      </w:rPr>
+    </w:lvl>
+  </w:abstractNum>
+  <w:abstractNum w:abstractNumId="1" w15:restartNumberingAfterBreak="0">
     <w:nsid w:val="129049B7"/>
     <w:multiLevelType w:val="hybridMultilevel"/>
     <w:tmpl w:val="8B9AFA82"/>
@@ -1031,7 +1804,409 @@
       </w:pPr>
     </w:lvl>
   </w:abstractNum>
-  <w:abstractNum w:abstractNumId="1" w15:restartNumberingAfterBreak="0">
+  <w:abstractNum w:abstractNumId="2" w15:restartNumberingAfterBreak="0">
+    <w:nsid w:val="1AEF6A20"/>
+    <w:multiLevelType w:val="hybridMultilevel"/>
+    <w:tmpl w:val="F7DC6294"/>
+    <w:lvl w:ilvl="0" w:tplc="38849218">
+      <w:start w:val="1"/>
+      <w:numFmt w:val="bullet"/>
+      <w:lvlText w:val=""/>
+      <w:lvlJc w:val="left"/>
+      <w:pPr>
+        <w:ind w:left="360" w:hanging="360"/>
+      </w:pPr>
+      <w:rPr>
+        <w:rFonts w:ascii="Wingdings" w:hAnsi="Wingdings" w:hint="default"/>
+        <w:color w:val="2F5496" w:themeColor="accent1" w:themeShade="BF"/>
+      </w:rPr>
+    </w:lvl>
+    <w:lvl w:ilvl="1" w:tplc="040C0003" w:tentative="1">
+      <w:start w:val="1"/>
+      <w:numFmt w:val="bullet"/>
+      <w:lvlText w:val="o"/>
+      <w:lvlJc w:val="left"/>
+      <w:pPr>
+        <w:ind w:left="1505" w:hanging="360"/>
+      </w:pPr>
+      <w:rPr>
+        <w:rFonts w:ascii="Courier New" w:hAnsi="Courier New" w:cs="Courier New" w:hint="default"/>
+      </w:rPr>
+    </w:lvl>
+    <w:lvl w:ilvl="2" w:tplc="040C0005" w:tentative="1">
+      <w:start w:val="1"/>
+      <w:numFmt w:val="bullet"/>
+      <w:lvlText w:val=""/>
+      <w:lvlJc w:val="left"/>
+      <w:pPr>
+        <w:ind w:left="2225" w:hanging="360"/>
+      </w:pPr>
+      <w:rPr>
+        <w:rFonts w:ascii="Wingdings" w:hAnsi="Wingdings" w:hint="default"/>
+      </w:rPr>
+    </w:lvl>
+    <w:lvl w:ilvl="3" w:tplc="040C0001" w:tentative="1">
+      <w:start w:val="1"/>
+      <w:numFmt w:val="bullet"/>
+      <w:lvlText w:val=""/>
+      <w:lvlJc w:val="left"/>
+      <w:pPr>
+        <w:ind w:left="2945" w:hanging="360"/>
+      </w:pPr>
+      <w:rPr>
+        <w:rFonts w:ascii="Symbol" w:hAnsi="Symbol" w:hint="default"/>
+      </w:rPr>
+    </w:lvl>
+    <w:lvl w:ilvl="4" w:tplc="040C0003" w:tentative="1">
+      <w:start w:val="1"/>
+      <w:numFmt w:val="bullet"/>
+      <w:lvlText w:val="o"/>
+      <w:lvlJc w:val="left"/>
+      <w:pPr>
+        <w:ind w:left="3665" w:hanging="360"/>
+      </w:pPr>
+      <w:rPr>
+        <w:rFonts w:ascii="Courier New" w:hAnsi="Courier New" w:cs="Courier New" w:hint="default"/>
+      </w:rPr>
+    </w:lvl>
+    <w:lvl w:ilvl="5" w:tplc="040C0005" w:tentative="1">
+      <w:start w:val="1"/>
+      <w:numFmt w:val="bullet"/>
+      <w:lvlText w:val=""/>
+      <w:lvlJc w:val="left"/>
+      <w:pPr>
+        <w:ind w:left="4385" w:hanging="360"/>
+      </w:pPr>
+      <w:rPr>
+        <w:rFonts w:ascii="Wingdings" w:hAnsi="Wingdings" w:hint="default"/>
+      </w:rPr>
+    </w:lvl>
+    <w:lvl w:ilvl="6" w:tplc="040C0001" w:tentative="1">
+      <w:start w:val="1"/>
+      <w:numFmt w:val="bullet"/>
+      <w:lvlText w:val=""/>
+      <w:lvlJc w:val="left"/>
+      <w:pPr>
+        <w:ind w:left="5105" w:hanging="360"/>
+      </w:pPr>
+      <w:rPr>
+        <w:rFonts w:ascii="Symbol" w:hAnsi="Symbol" w:hint="default"/>
+      </w:rPr>
+    </w:lvl>
+    <w:lvl w:ilvl="7" w:tplc="040C0003" w:tentative="1">
+      <w:start w:val="1"/>
+      <w:numFmt w:val="bullet"/>
+      <w:lvlText w:val="o"/>
+      <w:lvlJc w:val="left"/>
+      <w:pPr>
+        <w:ind w:left="5825" w:hanging="360"/>
+      </w:pPr>
+      <w:rPr>
+        <w:rFonts w:ascii="Courier New" w:hAnsi="Courier New" w:cs="Courier New" w:hint="default"/>
+      </w:rPr>
+    </w:lvl>
+    <w:lvl w:ilvl="8" w:tplc="040C0005" w:tentative="1">
+      <w:start w:val="1"/>
+      <w:numFmt w:val="bullet"/>
+      <w:lvlText w:val=""/>
+      <w:lvlJc w:val="left"/>
+      <w:pPr>
+        <w:ind w:left="6545" w:hanging="360"/>
+      </w:pPr>
+      <w:rPr>
+        <w:rFonts w:ascii="Wingdings" w:hAnsi="Wingdings" w:hint="default"/>
+      </w:rPr>
+    </w:lvl>
+  </w:abstractNum>
+  <w:abstractNum w:abstractNumId="3" w15:restartNumberingAfterBreak="0">
+    <w:nsid w:val="1ECF191F"/>
+    <w:multiLevelType w:val="hybridMultilevel"/>
+    <w:tmpl w:val="7D464726"/>
+    <w:lvl w:ilvl="0" w:tplc="040C000F">
+      <w:start w:val="1"/>
+      <w:numFmt w:val="decimal"/>
+      <w:lvlText w:val="%1."/>
+      <w:lvlJc w:val="left"/>
+      <w:pPr>
+        <w:ind w:left="360" w:hanging="360"/>
+      </w:pPr>
+      <w:rPr>
+        <w:rFonts w:hint="default"/>
+      </w:rPr>
+    </w:lvl>
+    <w:lvl w:ilvl="1" w:tplc="FFFFFFFF" w:tentative="1">
+      <w:start w:val="1"/>
+      <w:numFmt w:val="bullet"/>
+      <w:lvlText w:val="o"/>
+      <w:lvlJc w:val="left"/>
+      <w:pPr>
+        <w:ind w:left="2869" w:hanging="360"/>
+      </w:pPr>
+      <w:rPr>
+        <w:rFonts w:ascii="Courier New" w:hAnsi="Courier New" w:cs="Courier New" w:hint="default"/>
+      </w:rPr>
+    </w:lvl>
+    <w:lvl w:ilvl="2" w:tplc="FFFFFFFF" w:tentative="1">
+      <w:start w:val="1"/>
+      <w:numFmt w:val="bullet"/>
+      <w:lvlText w:val=""/>
+      <w:lvlJc w:val="left"/>
+      <w:pPr>
+        <w:ind w:left="3589" w:hanging="360"/>
+      </w:pPr>
+      <w:rPr>
+        <w:rFonts w:ascii="Wingdings" w:hAnsi="Wingdings" w:hint="default"/>
+      </w:rPr>
+    </w:lvl>
+    <w:lvl w:ilvl="3" w:tplc="FFFFFFFF" w:tentative="1">
+      <w:start w:val="1"/>
+      <w:numFmt w:val="bullet"/>
+      <w:lvlText w:val=""/>
+      <w:lvlJc w:val="left"/>
+      <w:pPr>
+        <w:ind w:left="4309" w:hanging="360"/>
+      </w:pPr>
+      <w:rPr>
+        <w:rFonts w:ascii="Symbol" w:hAnsi="Symbol" w:hint="default"/>
+      </w:rPr>
+    </w:lvl>
+    <w:lvl w:ilvl="4" w:tplc="FFFFFFFF" w:tentative="1">
+      <w:start w:val="1"/>
+      <w:numFmt w:val="bullet"/>
+      <w:lvlText w:val="o"/>
+      <w:lvlJc w:val="left"/>
+      <w:pPr>
+        <w:ind w:left="5029" w:hanging="360"/>
+      </w:pPr>
+      <w:rPr>
+        <w:rFonts w:ascii="Courier New" w:hAnsi="Courier New" w:cs="Courier New" w:hint="default"/>
+      </w:rPr>
+    </w:lvl>
+    <w:lvl w:ilvl="5" w:tplc="FFFFFFFF" w:tentative="1">
+      <w:start w:val="1"/>
+      <w:numFmt w:val="bullet"/>
+      <w:lvlText w:val=""/>
+      <w:lvlJc w:val="left"/>
+      <w:pPr>
+        <w:ind w:left="5749" w:hanging="360"/>
+      </w:pPr>
+      <w:rPr>
+        <w:rFonts w:ascii="Wingdings" w:hAnsi="Wingdings" w:hint="default"/>
+      </w:rPr>
+    </w:lvl>
+    <w:lvl w:ilvl="6" w:tplc="FFFFFFFF" w:tentative="1">
+      <w:start w:val="1"/>
+      <w:numFmt w:val="bullet"/>
+      <w:lvlText w:val=""/>
+      <w:lvlJc w:val="left"/>
+      <w:pPr>
+        <w:ind w:left="6469" w:hanging="360"/>
+      </w:pPr>
+      <w:rPr>
+        <w:rFonts w:ascii="Symbol" w:hAnsi="Symbol" w:hint="default"/>
+      </w:rPr>
+    </w:lvl>
+    <w:lvl w:ilvl="7" w:tplc="FFFFFFFF" w:tentative="1">
+      <w:start w:val="1"/>
+      <w:numFmt w:val="bullet"/>
+      <w:lvlText w:val="o"/>
+      <w:lvlJc w:val="left"/>
+      <w:pPr>
+        <w:ind w:left="7189" w:hanging="360"/>
+      </w:pPr>
+      <w:rPr>
+        <w:rFonts w:ascii="Courier New" w:hAnsi="Courier New" w:cs="Courier New" w:hint="default"/>
+      </w:rPr>
+    </w:lvl>
+    <w:lvl w:ilvl="8" w:tplc="FFFFFFFF" w:tentative="1">
+      <w:start w:val="1"/>
+      <w:numFmt w:val="bullet"/>
+      <w:lvlText w:val=""/>
+      <w:lvlJc w:val="left"/>
+      <w:pPr>
+        <w:ind w:left="7909" w:hanging="360"/>
+      </w:pPr>
+      <w:rPr>
+        <w:rFonts w:ascii="Wingdings" w:hAnsi="Wingdings" w:hint="default"/>
+      </w:rPr>
+    </w:lvl>
+  </w:abstractNum>
+  <w:abstractNum w:abstractNumId="4" w15:restartNumberingAfterBreak="0">
+    <w:nsid w:val="28FF6ECC"/>
+    <w:multiLevelType w:val="hybridMultilevel"/>
+    <w:tmpl w:val="9B40898E"/>
+    <w:lvl w:ilvl="0" w:tplc="040C000F">
+      <w:start w:val="1"/>
+      <w:numFmt w:val="decimal"/>
+      <w:lvlText w:val="%1."/>
+      <w:lvlJc w:val="left"/>
+      <w:pPr>
+        <w:ind w:left="1080" w:hanging="360"/>
+      </w:pPr>
+    </w:lvl>
+    <w:lvl w:ilvl="1" w:tplc="040C0019" w:tentative="1">
+      <w:start w:val="1"/>
+      <w:numFmt w:val="lowerLetter"/>
+      <w:lvlText w:val="%2."/>
+      <w:lvlJc w:val="left"/>
+      <w:pPr>
+        <w:ind w:left="1800" w:hanging="360"/>
+      </w:pPr>
+    </w:lvl>
+    <w:lvl w:ilvl="2" w:tplc="040C001B" w:tentative="1">
+      <w:start w:val="1"/>
+      <w:numFmt w:val="lowerRoman"/>
+      <w:lvlText w:val="%3."/>
+      <w:lvlJc w:val="right"/>
+      <w:pPr>
+        <w:ind w:left="2520" w:hanging="180"/>
+      </w:pPr>
+    </w:lvl>
+    <w:lvl w:ilvl="3" w:tplc="040C000F" w:tentative="1">
+      <w:start w:val="1"/>
+      <w:numFmt w:val="decimal"/>
+      <w:lvlText w:val="%4."/>
+      <w:lvlJc w:val="left"/>
+      <w:pPr>
+        <w:ind w:left="3240" w:hanging="360"/>
+      </w:pPr>
+    </w:lvl>
+    <w:lvl w:ilvl="4" w:tplc="040C0019" w:tentative="1">
+      <w:start w:val="1"/>
+      <w:numFmt w:val="lowerLetter"/>
+      <w:lvlText w:val="%5."/>
+      <w:lvlJc w:val="left"/>
+      <w:pPr>
+        <w:ind w:left="3960" w:hanging="360"/>
+      </w:pPr>
+    </w:lvl>
+    <w:lvl w:ilvl="5" w:tplc="040C001B" w:tentative="1">
+      <w:start w:val="1"/>
+      <w:numFmt w:val="lowerRoman"/>
+      <w:lvlText w:val="%6."/>
+      <w:lvlJc w:val="right"/>
+      <w:pPr>
+        <w:ind w:left="4680" w:hanging="180"/>
+      </w:pPr>
+    </w:lvl>
+    <w:lvl w:ilvl="6" w:tplc="040C000F" w:tentative="1">
+      <w:start w:val="1"/>
+      <w:numFmt w:val="decimal"/>
+      <w:lvlText w:val="%7."/>
+      <w:lvlJc w:val="left"/>
+      <w:pPr>
+        <w:ind w:left="5400" w:hanging="360"/>
+      </w:pPr>
+    </w:lvl>
+    <w:lvl w:ilvl="7" w:tplc="040C0019" w:tentative="1">
+      <w:start w:val="1"/>
+      <w:numFmt w:val="lowerLetter"/>
+      <w:lvlText w:val="%8."/>
+      <w:lvlJc w:val="left"/>
+      <w:pPr>
+        <w:ind w:left="6120" w:hanging="360"/>
+      </w:pPr>
+    </w:lvl>
+    <w:lvl w:ilvl="8" w:tplc="040C001B" w:tentative="1">
+      <w:start w:val="1"/>
+      <w:numFmt w:val="lowerRoman"/>
+      <w:lvlText w:val="%9."/>
+      <w:lvlJc w:val="right"/>
+      <w:pPr>
+        <w:ind w:left="6840" w:hanging="180"/>
+      </w:pPr>
+    </w:lvl>
+  </w:abstractNum>
+  <w:abstractNum w:abstractNumId="5" w15:restartNumberingAfterBreak="0">
+    <w:nsid w:val="35456945"/>
+    <w:multiLevelType w:val="hybridMultilevel"/>
+    <w:tmpl w:val="6ADE6552"/>
+    <w:lvl w:ilvl="0" w:tplc="48FA1E0E">
+      <w:start w:val="3"/>
+      <w:numFmt w:val="decimal"/>
+      <w:lvlText w:val="%1."/>
+      <w:lvlJc w:val="left"/>
+      <w:pPr>
+        <w:ind w:left="1145" w:hanging="360"/>
+      </w:pPr>
+      <w:rPr>
+        <w:rFonts w:hint="default"/>
+      </w:rPr>
+    </w:lvl>
+    <w:lvl w:ilvl="1" w:tplc="040C0019" w:tentative="1">
+      <w:start w:val="1"/>
+      <w:numFmt w:val="lowerLetter"/>
+      <w:lvlText w:val="%2."/>
+      <w:lvlJc w:val="left"/>
+      <w:pPr>
+        <w:ind w:left="1865" w:hanging="360"/>
+      </w:pPr>
+    </w:lvl>
+    <w:lvl w:ilvl="2" w:tplc="040C001B" w:tentative="1">
+      <w:start w:val="1"/>
+      <w:numFmt w:val="lowerRoman"/>
+      <w:lvlText w:val="%3."/>
+      <w:lvlJc w:val="right"/>
+      <w:pPr>
+        <w:ind w:left="2585" w:hanging="180"/>
+      </w:pPr>
+    </w:lvl>
+    <w:lvl w:ilvl="3" w:tplc="040C000F" w:tentative="1">
+      <w:start w:val="1"/>
+      <w:numFmt w:val="decimal"/>
+      <w:lvlText w:val="%4."/>
+      <w:lvlJc w:val="left"/>
+      <w:pPr>
+        <w:ind w:left="3305" w:hanging="360"/>
+      </w:pPr>
+    </w:lvl>
+    <w:lvl w:ilvl="4" w:tplc="040C0019" w:tentative="1">
+      <w:start w:val="1"/>
+      <w:numFmt w:val="lowerLetter"/>
+      <w:lvlText w:val="%5."/>
+      <w:lvlJc w:val="left"/>
+      <w:pPr>
+        <w:ind w:left="4025" w:hanging="360"/>
+      </w:pPr>
+    </w:lvl>
+    <w:lvl w:ilvl="5" w:tplc="040C001B" w:tentative="1">
+      <w:start w:val="1"/>
+      <w:numFmt w:val="lowerRoman"/>
+      <w:lvlText w:val="%6."/>
+      <w:lvlJc w:val="right"/>
+      <w:pPr>
+        <w:ind w:left="4745" w:hanging="180"/>
+      </w:pPr>
+    </w:lvl>
+    <w:lvl w:ilvl="6" w:tplc="040C000F" w:tentative="1">
+      <w:start w:val="1"/>
+      <w:numFmt w:val="decimal"/>
+      <w:lvlText w:val="%7."/>
+      <w:lvlJc w:val="left"/>
+      <w:pPr>
+        <w:ind w:left="5465" w:hanging="360"/>
+      </w:pPr>
+    </w:lvl>
+    <w:lvl w:ilvl="7" w:tplc="040C0019" w:tentative="1">
+      <w:start w:val="1"/>
+      <w:numFmt w:val="lowerLetter"/>
+      <w:lvlText w:val="%8."/>
+      <w:lvlJc w:val="left"/>
+      <w:pPr>
+        <w:ind w:left="6185" w:hanging="360"/>
+      </w:pPr>
+    </w:lvl>
+    <w:lvl w:ilvl="8" w:tplc="040C001B" w:tentative="1">
+      <w:start w:val="1"/>
+      <w:numFmt w:val="lowerRoman"/>
+      <w:lvlText w:val="%9."/>
+      <w:lvlJc w:val="right"/>
+      <w:pPr>
+        <w:ind w:left="6905" w:hanging="180"/>
+      </w:pPr>
+    </w:lvl>
+  </w:abstractNum>
+  <w:abstractNum w:abstractNumId="6" w15:restartNumberingAfterBreak="0">
     <w:nsid w:val="364D77F7"/>
     <w:multiLevelType w:val="hybridMultilevel"/>
     <w:tmpl w:val="143A69FE"/>
@@ -1155,7 +2330,121 @@
       </w:rPr>
     </w:lvl>
   </w:abstractNum>
-  <w:abstractNum w:abstractNumId="2" w15:restartNumberingAfterBreak="0">
+  <w:abstractNum w:abstractNumId="7" w15:restartNumberingAfterBreak="0">
+    <w:nsid w:val="3BF97329"/>
+    <w:multiLevelType w:val="hybridMultilevel"/>
+    <w:tmpl w:val="BD98F43C"/>
+    <w:lvl w:ilvl="0" w:tplc="2D7E854E">
+      <w:start w:val="1"/>
+      <w:numFmt w:val="bullet"/>
+      <w:lvlText w:val=""/>
+      <w:lvlJc w:val="left"/>
+      <w:pPr>
+        <w:ind w:left="360" w:hanging="360"/>
+      </w:pPr>
+      <w:rPr>
+        <w:rFonts w:ascii="Wingdings" w:hAnsi="Wingdings" w:hint="default"/>
+        <w:color w:val="00B0F0"/>
+      </w:rPr>
+    </w:lvl>
+    <w:lvl w:ilvl="1" w:tplc="040C0003" w:tentative="1">
+      <w:start w:val="1"/>
+      <w:numFmt w:val="bullet"/>
+      <w:lvlText w:val="o"/>
+      <w:lvlJc w:val="left"/>
+      <w:pPr>
+        <w:ind w:left="1080" w:hanging="360"/>
+      </w:pPr>
+      <w:rPr>
+        <w:rFonts w:ascii="Courier New" w:hAnsi="Courier New" w:cs="Courier New" w:hint="default"/>
+      </w:rPr>
+    </w:lvl>
+    <w:lvl w:ilvl="2" w:tplc="040C0005" w:tentative="1">
+      <w:start w:val="1"/>
+      <w:numFmt w:val="bullet"/>
+      <w:lvlText w:val=""/>
+      <w:lvlJc w:val="left"/>
+      <w:pPr>
+        <w:ind w:left="1800" w:hanging="360"/>
+      </w:pPr>
+      <w:rPr>
+        <w:rFonts w:ascii="Wingdings" w:hAnsi="Wingdings" w:hint="default"/>
+      </w:rPr>
+    </w:lvl>
+    <w:lvl w:ilvl="3" w:tplc="040C0001" w:tentative="1">
+      <w:start w:val="1"/>
+      <w:numFmt w:val="bullet"/>
+      <w:lvlText w:val=""/>
+      <w:lvlJc w:val="left"/>
+      <w:pPr>
+        <w:ind w:left="2520" w:hanging="360"/>
+      </w:pPr>
+      <w:rPr>
+        <w:rFonts w:ascii="Symbol" w:hAnsi="Symbol" w:hint="default"/>
+      </w:rPr>
+    </w:lvl>
+    <w:lvl w:ilvl="4" w:tplc="040C0003" w:tentative="1">
+      <w:start w:val="1"/>
+      <w:numFmt w:val="bullet"/>
+      <w:lvlText w:val="o"/>
+      <w:lvlJc w:val="left"/>
+      <w:pPr>
+        <w:ind w:left="3240" w:hanging="360"/>
+      </w:pPr>
+      <w:rPr>
+        <w:rFonts w:ascii="Courier New" w:hAnsi="Courier New" w:cs="Courier New" w:hint="default"/>
+      </w:rPr>
+    </w:lvl>
+    <w:lvl w:ilvl="5" w:tplc="040C0005" w:tentative="1">
+      <w:start w:val="1"/>
+      <w:numFmt w:val="bullet"/>
+      <w:lvlText w:val=""/>
+      <w:lvlJc w:val="left"/>
+      <w:pPr>
+        <w:ind w:left="3960" w:hanging="360"/>
+      </w:pPr>
+      <w:rPr>
+        <w:rFonts w:ascii="Wingdings" w:hAnsi="Wingdings" w:hint="default"/>
+      </w:rPr>
+    </w:lvl>
+    <w:lvl w:ilvl="6" w:tplc="040C0001" w:tentative="1">
+      <w:start w:val="1"/>
+      <w:numFmt w:val="bullet"/>
+      <w:lvlText w:val=""/>
+      <w:lvlJc w:val="left"/>
+      <w:pPr>
+        <w:ind w:left="4680" w:hanging="360"/>
+      </w:pPr>
+      <w:rPr>
+        <w:rFonts w:ascii="Symbol" w:hAnsi="Symbol" w:hint="default"/>
+      </w:rPr>
+    </w:lvl>
+    <w:lvl w:ilvl="7" w:tplc="040C0003" w:tentative="1">
+      <w:start w:val="1"/>
+      <w:numFmt w:val="bullet"/>
+      <w:lvlText w:val="o"/>
+      <w:lvlJc w:val="left"/>
+      <w:pPr>
+        <w:ind w:left="5400" w:hanging="360"/>
+      </w:pPr>
+      <w:rPr>
+        <w:rFonts w:ascii="Courier New" w:hAnsi="Courier New" w:cs="Courier New" w:hint="default"/>
+      </w:rPr>
+    </w:lvl>
+    <w:lvl w:ilvl="8" w:tplc="040C0005" w:tentative="1">
+      <w:start w:val="1"/>
+      <w:numFmt w:val="bullet"/>
+      <w:lvlText w:val=""/>
+      <w:lvlJc w:val="left"/>
+      <w:pPr>
+        <w:ind w:left="6120" w:hanging="360"/>
+      </w:pPr>
+      <w:rPr>
+        <w:rFonts w:ascii="Wingdings" w:hAnsi="Wingdings" w:hint="default"/>
+      </w:rPr>
+    </w:lvl>
+  </w:abstractNum>
+  <w:abstractNum w:abstractNumId="8" w15:restartNumberingAfterBreak="0">
     <w:nsid w:val="5E6B7E86"/>
     <w:multiLevelType w:val="hybridMultilevel"/>
     <w:tmpl w:val="4238AA2C"/>
@@ -1279,7 +2568,7 @@
       </w:rPr>
     </w:lvl>
   </w:abstractNum>
-  <w:abstractNum w:abstractNumId="3" w15:restartNumberingAfterBreak="0">
+  <w:abstractNum w:abstractNumId="9" w15:restartNumberingAfterBreak="0">
     <w:nsid w:val="62D71CCB"/>
     <w:multiLevelType w:val="multilevel"/>
     <w:tmpl w:val="90C8C224"/>
@@ -1396,17 +2685,17 @@
       </w:pPr>
     </w:lvl>
   </w:abstractNum>
-  <w:abstractNum w:abstractNumId="4" w15:restartNumberingAfterBreak="0">
+  <w:abstractNum w:abstractNumId="10" w15:restartNumberingAfterBreak="0">
     <w:nsid w:val="66A924A7"/>
     <w:multiLevelType w:val="hybridMultilevel"/>
-    <w:tmpl w:val="041C0AE4"/>
+    <w:tmpl w:val="064E4536"/>
     <w:lvl w:ilvl="0" w:tplc="2D7E854E">
       <w:start w:val="1"/>
       <w:numFmt w:val="bullet"/>
       <w:lvlText w:val=""/>
       <w:lvlJc w:val="left"/>
       <w:pPr>
-        <w:ind w:left="720" w:hanging="360"/>
+        <w:ind w:left="360" w:hanging="360"/>
       </w:pPr>
       <w:rPr>
         <w:rFonts w:ascii="Wingdings" w:hAnsi="Wingdings" w:hint="default"/>
@@ -1419,111 +2708,313 @@
       <w:lvlText w:val="o"/>
       <w:lvlJc w:val="left"/>
       <w:pPr>
+        <w:ind w:left="1080" w:hanging="360"/>
+      </w:pPr>
+      <w:rPr>
+        <w:rFonts w:ascii="Courier New" w:hAnsi="Courier New" w:cs="Courier New" w:hint="default"/>
+      </w:rPr>
+    </w:lvl>
+    <w:lvl w:ilvl="2" w:tplc="040C0005" w:tentative="1">
+      <w:start w:val="1"/>
+      <w:numFmt w:val="bullet"/>
+      <w:lvlText w:val=""/>
+      <w:lvlJc w:val="left"/>
+      <w:pPr>
+        <w:ind w:left="1800" w:hanging="360"/>
+      </w:pPr>
+      <w:rPr>
+        <w:rFonts w:ascii="Wingdings" w:hAnsi="Wingdings" w:hint="default"/>
+      </w:rPr>
+    </w:lvl>
+    <w:lvl w:ilvl="3" w:tplc="040C0001" w:tentative="1">
+      <w:start w:val="1"/>
+      <w:numFmt w:val="bullet"/>
+      <w:lvlText w:val=""/>
+      <w:lvlJc w:val="left"/>
+      <w:pPr>
+        <w:ind w:left="2520" w:hanging="360"/>
+      </w:pPr>
+      <w:rPr>
+        <w:rFonts w:ascii="Symbol" w:hAnsi="Symbol" w:hint="default"/>
+      </w:rPr>
+    </w:lvl>
+    <w:lvl w:ilvl="4" w:tplc="040C0003" w:tentative="1">
+      <w:start w:val="1"/>
+      <w:numFmt w:val="bullet"/>
+      <w:lvlText w:val="o"/>
+      <w:lvlJc w:val="left"/>
+      <w:pPr>
+        <w:ind w:left="3240" w:hanging="360"/>
+      </w:pPr>
+      <w:rPr>
+        <w:rFonts w:ascii="Courier New" w:hAnsi="Courier New" w:cs="Courier New" w:hint="default"/>
+      </w:rPr>
+    </w:lvl>
+    <w:lvl w:ilvl="5" w:tplc="040C0005" w:tentative="1">
+      <w:start w:val="1"/>
+      <w:numFmt w:val="bullet"/>
+      <w:lvlText w:val=""/>
+      <w:lvlJc w:val="left"/>
+      <w:pPr>
+        <w:ind w:left="3960" w:hanging="360"/>
+      </w:pPr>
+      <w:rPr>
+        <w:rFonts w:ascii="Wingdings" w:hAnsi="Wingdings" w:hint="default"/>
+      </w:rPr>
+    </w:lvl>
+    <w:lvl w:ilvl="6" w:tplc="040C0001" w:tentative="1">
+      <w:start w:val="1"/>
+      <w:numFmt w:val="bullet"/>
+      <w:lvlText w:val=""/>
+      <w:lvlJc w:val="left"/>
+      <w:pPr>
+        <w:ind w:left="4680" w:hanging="360"/>
+      </w:pPr>
+      <w:rPr>
+        <w:rFonts w:ascii="Symbol" w:hAnsi="Symbol" w:hint="default"/>
+      </w:rPr>
+    </w:lvl>
+    <w:lvl w:ilvl="7" w:tplc="040C0003" w:tentative="1">
+      <w:start w:val="1"/>
+      <w:numFmt w:val="bullet"/>
+      <w:lvlText w:val="o"/>
+      <w:lvlJc w:val="left"/>
+      <w:pPr>
+        <w:ind w:left="5400" w:hanging="360"/>
+      </w:pPr>
+      <w:rPr>
+        <w:rFonts w:ascii="Courier New" w:hAnsi="Courier New" w:cs="Courier New" w:hint="default"/>
+      </w:rPr>
+    </w:lvl>
+    <w:lvl w:ilvl="8" w:tplc="040C0005" w:tentative="1">
+      <w:start w:val="1"/>
+      <w:numFmt w:val="bullet"/>
+      <w:lvlText w:val=""/>
+      <w:lvlJc w:val="left"/>
+      <w:pPr>
+        <w:ind w:left="6120" w:hanging="360"/>
+      </w:pPr>
+      <w:rPr>
+        <w:rFonts w:ascii="Wingdings" w:hAnsi="Wingdings" w:hint="default"/>
+      </w:rPr>
+    </w:lvl>
+  </w:abstractNum>
+  <w:abstractNum w:abstractNumId="11" w15:restartNumberingAfterBreak="0">
+    <w:nsid w:val="75EB7A11"/>
+    <w:multiLevelType w:val="hybridMultilevel"/>
+    <w:tmpl w:val="147C30DC"/>
+    <w:lvl w:ilvl="0" w:tplc="DEE0B8F8">
+      <w:start w:val="1"/>
+      <w:numFmt w:val="decimal"/>
+      <w:lvlText w:val="%1."/>
+      <w:lvlJc w:val="left"/>
+      <w:pPr>
+        <w:ind w:left="785" w:hanging="360"/>
+      </w:pPr>
+      <w:rPr>
+        <w:b/>
+        <w:bCs/>
+        <w:sz w:val="24"/>
+        <w:szCs w:val="24"/>
+      </w:rPr>
+    </w:lvl>
+    <w:lvl w:ilvl="1" w:tplc="040C0019" w:tentative="1">
+      <w:start w:val="1"/>
+      <w:numFmt w:val="lowerLetter"/>
+      <w:lvlText w:val="%2."/>
+      <w:lvlJc w:val="left"/>
+      <w:pPr>
+        <w:ind w:left="1505" w:hanging="360"/>
+      </w:pPr>
+    </w:lvl>
+    <w:lvl w:ilvl="2" w:tplc="040C001B" w:tentative="1">
+      <w:start w:val="1"/>
+      <w:numFmt w:val="lowerRoman"/>
+      <w:lvlText w:val="%3."/>
+      <w:lvlJc w:val="right"/>
+      <w:pPr>
+        <w:ind w:left="2225" w:hanging="180"/>
+      </w:pPr>
+    </w:lvl>
+    <w:lvl w:ilvl="3" w:tplc="040C000F" w:tentative="1">
+      <w:start w:val="1"/>
+      <w:numFmt w:val="decimal"/>
+      <w:lvlText w:val="%4."/>
+      <w:lvlJc w:val="left"/>
+      <w:pPr>
+        <w:ind w:left="2945" w:hanging="360"/>
+      </w:pPr>
+    </w:lvl>
+    <w:lvl w:ilvl="4" w:tplc="040C0019" w:tentative="1">
+      <w:start w:val="1"/>
+      <w:numFmt w:val="lowerLetter"/>
+      <w:lvlText w:val="%5."/>
+      <w:lvlJc w:val="left"/>
+      <w:pPr>
+        <w:ind w:left="3665" w:hanging="360"/>
+      </w:pPr>
+    </w:lvl>
+    <w:lvl w:ilvl="5" w:tplc="040C001B" w:tentative="1">
+      <w:start w:val="1"/>
+      <w:numFmt w:val="lowerRoman"/>
+      <w:lvlText w:val="%6."/>
+      <w:lvlJc w:val="right"/>
+      <w:pPr>
+        <w:ind w:left="4385" w:hanging="180"/>
+      </w:pPr>
+    </w:lvl>
+    <w:lvl w:ilvl="6" w:tplc="040C000F" w:tentative="1">
+      <w:start w:val="1"/>
+      <w:numFmt w:val="decimal"/>
+      <w:lvlText w:val="%7."/>
+      <w:lvlJc w:val="left"/>
+      <w:pPr>
+        <w:ind w:left="5105" w:hanging="360"/>
+      </w:pPr>
+    </w:lvl>
+    <w:lvl w:ilvl="7" w:tplc="040C0019" w:tentative="1">
+      <w:start w:val="1"/>
+      <w:numFmt w:val="lowerLetter"/>
+      <w:lvlText w:val="%8."/>
+      <w:lvlJc w:val="left"/>
+      <w:pPr>
+        <w:ind w:left="5825" w:hanging="360"/>
+      </w:pPr>
+    </w:lvl>
+    <w:lvl w:ilvl="8" w:tplc="040C001B" w:tentative="1">
+      <w:start w:val="1"/>
+      <w:numFmt w:val="lowerRoman"/>
+      <w:lvlText w:val="%9."/>
+      <w:lvlJc w:val="right"/>
+      <w:pPr>
+        <w:ind w:left="6545" w:hanging="180"/>
+      </w:pPr>
+    </w:lvl>
+  </w:abstractNum>
+  <w:abstractNum w:abstractNumId="12" w15:restartNumberingAfterBreak="0">
+    <w:nsid w:val="7E044129"/>
+    <w:multiLevelType w:val="hybridMultilevel"/>
+    <w:tmpl w:val="11FAFCB6"/>
+    <w:lvl w:ilvl="0" w:tplc="040C000F">
+      <w:start w:val="1"/>
+      <w:numFmt w:val="decimal"/>
+      <w:lvlText w:val="%1."/>
+      <w:lvlJc w:val="left"/>
+      <w:pPr>
+        <w:ind w:left="720" w:hanging="360"/>
+      </w:pPr>
+    </w:lvl>
+    <w:lvl w:ilvl="1" w:tplc="040C0019" w:tentative="1">
+      <w:start w:val="1"/>
+      <w:numFmt w:val="lowerLetter"/>
+      <w:lvlText w:val="%2."/>
+      <w:lvlJc w:val="left"/>
+      <w:pPr>
         <w:ind w:left="1440" w:hanging="360"/>
       </w:pPr>
-      <w:rPr>
-        <w:rFonts w:ascii="Courier New" w:hAnsi="Courier New" w:cs="Courier New" w:hint="default"/>
-      </w:rPr>
-    </w:lvl>
-    <w:lvl w:ilvl="2" w:tplc="040C0005" w:tentative="1">
-      <w:start w:val="1"/>
-      <w:numFmt w:val="bullet"/>
-      <w:lvlText w:val=""/>
-      <w:lvlJc w:val="left"/>
-      <w:pPr>
-        <w:ind w:left="2160" w:hanging="360"/>
-      </w:pPr>
-      <w:rPr>
-        <w:rFonts w:ascii="Wingdings" w:hAnsi="Wingdings" w:hint="default"/>
-      </w:rPr>
-    </w:lvl>
-    <w:lvl w:ilvl="3" w:tplc="040C0001" w:tentative="1">
-      <w:start w:val="1"/>
-      <w:numFmt w:val="bullet"/>
-      <w:lvlText w:val=""/>
+    </w:lvl>
+    <w:lvl w:ilvl="2" w:tplc="040C001B" w:tentative="1">
+      <w:start w:val="1"/>
+      <w:numFmt w:val="lowerRoman"/>
+      <w:lvlText w:val="%3."/>
+      <w:lvlJc w:val="right"/>
+      <w:pPr>
+        <w:ind w:left="2160" w:hanging="180"/>
+      </w:pPr>
+    </w:lvl>
+    <w:lvl w:ilvl="3" w:tplc="040C000F" w:tentative="1">
+      <w:start w:val="1"/>
+      <w:numFmt w:val="decimal"/>
+      <w:lvlText w:val="%4."/>
       <w:lvlJc w:val="left"/>
       <w:pPr>
         <w:ind w:left="2880" w:hanging="360"/>
       </w:pPr>
-      <w:rPr>
-        <w:rFonts w:ascii="Symbol" w:hAnsi="Symbol" w:hint="default"/>
-      </w:rPr>
-    </w:lvl>
-    <w:lvl w:ilvl="4" w:tplc="040C0003" w:tentative="1">
-      <w:start w:val="1"/>
-      <w:numFmt w:val="bullet"/>
-      <w:lvlText w:val="o"/>
+    </w:lvl>
+    <w:lvl w:ilvl="4" w:tplc="040C0019" w:tentative="1">
+      <w:start w:val="1"/>
+      <w:numFmt w:val="lowerLetter"/>
+      <w:lvlText w:val="%5."/>
       <w:lvlJc w:val="left"/>
       <w:pPr>
         <w:ind w:left="3600" w:hanging="360"/>
       </w:pPr>
-      <w:rPr>
-        <w:rFonts w:ascii="Courier New" w:hAnsi="Courier New" w:cs="Courier New" w:hint="default"/>
-      </w:rPr>
-    </w:lvl>
-    <w:lvl w:ilvl="5" w:tplc="040C0005" w:tentative="1">
-      <w:start w:val="1"/>
-      <w:numFmt w:val="bullet"/>
-      <w:lvlText w:val=""/>
-      <w:lvlJc w:val="left"/>
-      <w:pPr>
-        <w:ind w:left="4320" w:hanging="360"/>
-      </w:pPr>
-      <w:rPr>
-        <w:rFonts w:ascii="Wingdings" w:hAnsi="Wingdings" w:hint="default"/>
-      </w:rPr>
-    </w:lvl>
-    <w:lvl w:ilvl="6" w:tplc="040C0001" w:tentative="1">
-      <w:start w:val="1"/>
-      <w:numFmt w:val="bullet"/>
-      <w:lvlText w:val=""/>
+    </w:lvl>
+    <w:lvl w:ilvl="5" w:tplc="040C001B" w:tentative="1">
+      <w:start w:val="1"/>
+      <w:numFmt w:val="lowerRoman"/>
+      <w:lvlText w:val="%6."/>
+      <w:lvlJc w:val="right"/>
+      <w:pPr>
+        <w:ind w:left="4320" w:hanging="180"/>
+      </w:pPr>
+    </w:lvl>
+    <w:lvl w:ilvl="6" w:tplc="040C000F" w:tentative="1">
+      <w:start w:val="1"/>
+      <w:numFmt w:val="decimal"/>
+      <w:lvlText w:val="%7."/>
       <w:lvlJc w:val="left"/>
       <w:pPr>
         <w:ind w:left="5040" w:hanging="360"/>
       </w:pPr>
-      <w:rPr>
-        <w:rFonts w:ascii="Symbol" w:hAnsi="Symbol" w:hint="default"/>
-      </w:rPr>
-    </w:lvl>
-    <w:lvl w:ilvl="7" w:tplc="040C0003" w:tentative="1">
-      <w:start w:val="1"/>
-      <w:numFmt w:val="bullet"/>
-      <w:lvlText w:val="o"/>
+    </w:lvl>
+    <w:lvl w:ilvl="7" w:tplc="040C0019" w:tentative="1">
+      <w:start w:val="1"/>
+      <w:numFmt w:val="lowerLetter"/>
+      <w:lvlText w:val="%8."/>
       <w:lvlJc w:val="left"/>
       <w:pPr>
         <w:ind w:left="5760" w:hanging="360"/>
       </w:pPr>
-      <w:rPr>
-        <w:rFonts w:ascii="Courier New" w:hAnsi="Courier New" w:cs="Courier New" w:hint="default"/>
-      </w:rPr>
-    </w:lvl>
-    <w:lvl w:ilvl="8" w:tplc="040C0005" w:tentative="1">
-      <w:start w:val="1"/>
-      <w:numFmt w:val="bullet"/>
-      <w:lvlText w:val=""/>
-      <w:lvlJc w:val="left"/>
-      <w:pPr>
-        <w:ind w:left="6480" w:hanging="360"/>
-      </w:pPr>
-      <w:rPr>
-        <w:rFonts w:ascii="Wingdings" w:hAnsi="Wingdings" w:hint="default"/>
-      </w:rPr>
+    </w:lvl>
+    <w:lvl w:ilvl="8" w:tplc="040C001B" w:tentative="1">
+      <w:start w:val="1"/>
+      <w:numFmt w:val="lowerRoman"/>
+      <w:lvlText w:val="%9."/>
+      <w:lvlJc w:val="right"/>
+      <w:pPr>
+        <w:ind w:left="6480" w:hanging="180"/>
+      </w:pPr>
     </w:lvl>
   </w:abstractNum>
   <w:num w:numId="1" w16cid:durableId="1857619773">
+    <w:abstractNumId w:val="9"/>
+  </w:num>
+  <w:num w:numId="2" w16cid:durableId="900016681">
+    <w:abstractNumId w:val="1"/>
+  </w:num>
+  <w:num w:numId="3" w16cid:durableId="763036030">
+    <w:abstractNumId w:val="10"/>
+  </w:num>
+  <w:num w:numId="4" w16cid:durableId="102267203">
+    <w:abstractNumId w:val="8"/>
+  </w:num>
+  <w:num w:numId="5" w16cid:durableId="1092121032">
+    <w:abstractNumId w:val="6"/>
+  </w:num>
+  <w:num w:numId="6" w16cid:durableId="1856071436">
+    <w:abstractNumId w:val="12"/>
+  </w:num>
+  <w:num w:numId="7" w16cid:durableId="1820490087">
+    <w:abstractNumId w:val="4"/>
+  </w:num>
+  <w:num w:numId="8" w16cid:durableId="800612220">
+    <w:abstractNumId w:val="2"/>
+  </w:num>
+  <w:num w:numId="9" w16cid:durableId="1785610979">
+    <w:abstractNumId w:val="7"/>
+  </w:num>
+  <w:num w:numId="10" w16cid:durableId="1406950155">
+    <w:abstractNumId w:val="11"/>
+  </w:num>
+  <w:num w:numId="11" w16cid:durableId="881405867">
     <w:abstractNumId w:val="3"/>
   </w:num>
-  <w:num w:numId="2" w16cid:durableId="900016681">
+  <w:num w:numId="12" w16cid:durableId="408815344">
     <w:abstractNumId w:val="0"/>
   </w:num>
-  <w:num w:numId="3" w16cid:durableId="763036030">
-    <w:abstractNumId w:val="4"/>
-  </w:num>
-  <w:num w:numId="4" w16cid:durableId="102267203">
-    <w:abstractNumId w:val="2"/>
-  </w:num>
-  <w:num w:numId="5" w16cid:durableId="1092121032">
-    <w:abstractNumId w:val="1"/>
+  <w:num w:numId="13" w16cid:durableId="1005744900">
+    <w:abstractNumId w:val="5"/>
   </w:num>
 </w:numbering>
 </file>
